--- a/Documentation.docx
+++ b/Documentation.docx
@@ -2,8 +2,6 @@
 <file path=word/document.xml><?xml version="1.0" encoding="utf-8"?>
 <w:document xmlns:wpc="http://schemas.microsoft.com/office/word/2010/wordprocessingCanvas" xmlns:cx="http://schemas.microsoft.com/office/drawing/2014/chartex" xmlns:cx1="http://schemas.microsoft.com/office/drawing/2015/9/8/chartex" xmlns:cx2="http://schemas.microsoft.com/office/drawing/2015/10/21/chartex" xmlns:cx3="http://schemas.microsoft.com/office/drawing/2016/5/9/chartex" xmlns:cx4="http://schemas.microsoft.com/office/drawing/2016/5/10/chartex" xmlns:cx5="http://schemas.microsoft.com/office/drawing/2016/5/11/chartex" xmlns:cx6="http://schemas.microsoft.com/office/drawing/2016/5/12/chartex" xmlns:cx7="http://schemas.microsoft.com/office/drawing/2016/5/13/chartex" xmlns:cx8="http://schemas.microsoft.com/office/drawing/2016/5/14/chartex" xmlns:mc="http://schemas.openxmlformats.org/markup-compatibility/2006" xmlns:aink="http://schemas.microsoft.com/office/drawing/2016/ink" xmlns:am3d="http://schemas.microsoft.com/office/drawing/2017/model3d" xmlns:o="urn:schemas-microsoft-com:office:office" xmlns:r="http://schemas.openxmlformats.org/officeDocument/2006/relationships" xmlns:m="http://schemas.openxmlformats.org/officeDocument/2006/math" xmlns:v="urn:schemas-microsoft-com:vml" xmlns:wp14="http://schemas.microsoft.com/office/word/2010/wordprocessingDrawing" xmlns:wp="http://schemas.openxmlformats.org/drawingml/2006/wordprocessingDrawing" xmlns:w10="urn:schemas-microsoft-com:office:word" xmlns:w="http://schemas.openxmlformats.org/wordprocessingml/2006/main" xmlns:w14="http://schemas.microsoft.com/office/word/2010/wordml" xmlns:w15="http://schemas.microsoft.com/office/word/2012/wordml" xmlns:w16cid="http://schemas.microsoft.com/office/word/2016/wordml/cid" xmlns:w16se="http://schemas.microsoft.com/office/word/2015/wordml/symex" xmlns:wpg="http://schemas.microsoft.com/office/word/2010/wordprocessingGroup" xmlns:wpi="http://schemas.microsoft.com/office/word/2010/wordprocessingInk" xmlns:wne="http://schemas.microsoft.com/office/word/2006/wordml" xmlns:wps="http://schemas.microsoft.com/office/word/2010/wordprocessingShape" mc:Ignorable="w14 w15 w16se w16cid wp14">
   <w:body>
-    <w:bookmarkStart w:id="0" w:name="_GoBack" w:displacedByCustomXml="next"/>
-    <w:bookmarkEnd w:id="0" w:displacedByCustomXml="next"/>
     <w:sdt>
       <w:sdtPr>
         <w:id w:val="565996077"/>
@@ -1391,7 +1389,7 @@
           </w14:textOutline>
         </w:rPr>
       </w:pPr>
-      <w:bookmarkStart w:id="1" w:name="_Toc48468320"/>
+      <w:bookmarkStart w:id="0" w:name="_Toc48468320"/>
       <w:r>
         <w:rPr>
           <w:b/>
@@ -1416,7 +1414,7 @@
         <w:lastRenderedPageBreak/>
         <w:t>Overview</w:t>
       </w:r>
-      <w:bookmarkEnd w:id="1"/>
+      <w:bookmarkEnd w:id="0"/>
     </w:p>
     <w:p>
       <w:pPr>
@@ -1427,7 +1425,7 @@
           <w:szCs w:val="48"/>
         </w:rPr>
       </w:pPr>
-      <w:bookmarkStart w:id="2" w:name="_Toc48468321"/>
+      <w:bookmarkStart w:id="1" w:name="_Toc48468321"/>
       <w:r>
         <w:rPr>
           <w:sz w:val="48"/>
@@ -1435,19 +1433,16 @@
         </w:rPr>
         <w:t>Main view</w:t>
       </w:r>
+      <w:bookmarkEnd w:id="1"/>
+    </w:p>
+    <w:p>
+      <w:r>
+        <w:t xml:space="preserve">In the main view you have several options to go, if you want to go to an option that you don’t have enough permissions, it will throw a </w:t>
+      </w:r>
+      <w:bookmarkStart w:id="2" w:name="_GoBack"/>
       <w:bookmarkEnd w:id="2"/>
-    </w:p>
-    <w:p>
-      <w:r>
-        <w:t xml:space="preserve">In the main view you have several options to go, if you want to go to an option that you don’t have enough permissions, it will be throw </w:t>
-      </w:r>
-      <w:proofErr w:type="gramStart"/>
-      <w:r>
-        <w:t>an</w:t>
-      </w:r>
-      <w:proofErr w:type="gramEnd"/>
-      <w:r>
-        <w:t xml:space="preserve"> page not found exception. You have to be logged to go to the last three options.</w:t>
+      <w:r>
+        <w:t>page not found exception. You have to be logged to go to the last three options.</w:t>
       </w:r>
     </w:p>
     <w:p>
@@ -1596,15 +1591,7 @@
     </w:p>
     <w:p>
       <w:r>
-        <w:t xml:space="preserve">In the login view you have to enter your information that you had put before in the register view. If you try to enter in </w:t>
-      </w:r>
-      <w:proofErr w:type="gramStart"/>
-      <w:r>
-        <w:t>another</w:t>
-      </w:r>
-      <w:proofErr w:type="gramEnd"/>
-      <w:r>
-        <w:t xml:space="preserve"> views without stay logged, you will be redirected to this view automatically.</w:t>
+        <w:t>In the login view you have to enter your information that you had put before in the register view. If you try to enter in another views without stay logged, you will be redirected to this view automatically.</w:t>
       </w:r>
     </w:p>
     <w:p>
@@ -2061,15 +2048,7 @@
         </w:drawing>
       </w:r>
       <w:r>
-        <w:t xml:space="preserve">Edit the specific item, it will open the creation </w:t>
-      </w:r>
-      <w:proofErr w:type="gramStart"/>
-      <w:r>
-        <w:t>modal</w:t>
-      </w:r>
-      <w:proofErr w:type="gramEnd"/>
-      <w:r>
-        <w:t xml:space="preserve"> but with-it information pasted.</w:t>
+        <w:t>Edit the specific item, it will open the creation modal but with-it information pasted.</w:t>
       </w:r>
     </w:p>
     <w:p>
@@ -3061,15 +3040,7 @@
     </w:p>
     <w:p>
       <w:r>
-        <w:t xml:space="preserve">And this is the same for the other views, but if you want to view the price reductions of an item, you must put the item id in the API </w:t>
-      </w:r>
-      <w:proofErr w:type="gramStart"/>
-      <w:r>
-        <w:t>MENU,  like</w:t>
-      </w:r>
-      <w:proofErr w:type="gramEnd"/>
-      <w:r>
-        <w:t xml:space="preserve"> that:</w:t>
+        <w:t>And this is the same for the other views, but if you want to view the price reductions of an item, you must put the item id in the API MENU,  like that:</w:t>
       </w:r>
     </w:p>
     <w:p>
@@ -3116,15 +3087,7 @@
     </w:p>
     <w:p>
       <w:r>
-        <w:t xml:space="preserve">If you want to do a “GET” of the </w:t>
-      </w:r>
-      <w:proofErr w:type="gramStart"/>
-      <w:r>
-        <w:t>users</w:t>
-      </w:r>
-      <w:proofErr w:type="gramEnd"/>
-      <w:r>
-        <w:t xml:space="preserve"> you must be an administrator.</w:t>
+        <w:t>If you want to do a “GET” of the users you must be an administrator.</w:t>
       </w:r>
     </w:p>
     <w:sectPr>
@@ -4099,6 +4062,7 @@
     <w:rsidRoot w:val="00E9029A"/>
     <w:rsid w:val="006648D3"/>
     <w:rsid w:val="00AA2631"/>
+    <w:rsid w:val="00DC2EBB"/>
     <w:rsid w:val="00E9029A"/>
     <w:rsid w:val="00F43A84"/>
   </w:rsids>
@@ -4892,7 +4856,7 @@
 </file>
 
 <file path=customXml/itemProps2.xml><?xml version="1.0" encoding="utf-8"?>
-<ds:datastoreItem xmlns:ds="http://schemas.openxmlformats.org/officeDocument/2006/customXml" ds:itemID="{47D5F53B-0E4B-4AAB-A292-DAFFBF33215B}">
+<ds:datastoreItem xmlns:ds="http://schemas.openxmlformats.org/officeDocument/2006/customXml" ds:itemID="{A5296117-6AD5-4CAF-BD62-DB0AB7F166BB}">
   <ds:schemaRefs>
     <ds:schemaRef ds:uri="http://schemas.openxmlformats.org/officeDocument/2006/bibliography"/>
   </ds:schemaRefs>
